--- a/Working Directory/Casi d'uso Riccardo.docx
+++ b/Working Directory/Casi d'uso Riccardo.docx
@@ -216,15 +216,14 @@
           </w:p>
           <w:p>
             <w:r>
-              <w:t>1)L’utente effettua</w:t>
-            </w:r>
-            <w:r>
-              <w:t xml:space="preserve"> il</w:t>
-            </w:r>
-            <w:r>
-              <w:t xml:space="preserve"> login seguendo il caso d’uso UC02</w:t>
-            </w:r>
-          </w:p>
+              <w:t>1)</w:t>
+            </w:r>
+            <w:r>
+              <w:t>L’utente dalla propria area personale clicca su “Indirizzi”</w:t>
+            </w:r>
+          </w:p>
+          <w:p/>
+          <w:p/>
           <w:p/>
           <w:p/>
           <w:p>
@@ -232,18 +231,13 @@
               <w:t>3</w:t>
             </w:r>
             <w:r>
-              <w:t>)L’utente</w:t>
-            </w:r>
-            <w:r>
-              <w:t xml:space="preserve"> clicca</w:t>
-            </w:r>
-            <w:r>
-              <w:t xml:space="preserve"> </w:t>
-            </w:r>
-            <w:r>
-              <w:t>su “Area Personale”</w:t>
-            </w:r>
-          </w:p>
+              <w:t>)</w:t>
+            </w:r>
+            <w:r>
+              <w:t>L’utente decide di modificare il proprio indirizzo e clicca su “Modifica Indirizzo”</w:t>
+            </w:r>
+          </w:p>
+          <w:p/>
           <w:p/>
           <w:p/>
           <w:p/>
@@ -253,9 +247,20 @@
               <w:t>5</w:t>
             </w:r>
             <w:r>
-              <w:t>)L’utente dalla propria area personale clicca su “Indirizzi”</w:t>
-            </w:r>
-          </w:p>
+              <w:t>)L’utente modifica i vari campi</w:t>
+            </w:r>
+            <w:r>
+              <w:t xml:space="preserve"> del form e cli</w:t>
+            </w:r>
+            <w:r>
+              <w:t>cc</w:t>
+            </w:r>
+            <w:r>
+              <w:t>a “Modifica”</w:t>
+            </w:r>
+          </w:p>
+          <w:p/>
+          <w:p/>
           <w:p/>
           <w:p/>
           <w:p/>
@@ -266,42 +271,7 @@
               <w:t>7</w:t>
             </w:r>
             <w:r>
-              <w:t>)</w:t>
-            </w:r>
-            <w:r>
-              <w:t>L’utente decide di modificare il proprio indirizzo e clicca su “Modifica Indirizzo”</w:t>
-            </w:r>
-          </w:p>
-          <w:p/>
-          <w:p/>
-          <w:p/>
-          <w:p/>
-          <w:p/>
-          <w:p/>
-          <w:p/>
-          <w:p>
-            <w:r>
-              <w:t>9</w:t>
-            </w:r>
-            <w:r>
-              <w:t>)L’utente modifica i vari campi</w:t>
-            </w:r>
-            <w:r>
-              <w:t xml:space="preserve"> del form e cli</w:t>
-            </w:r>
-            <w:r>
-              <w:t>cc</w:t>
-            </w:r>
-            <w:r>
-              <w:t>a “Modifica”</w:t>
-            </w:r>
-          </w:p>
-          <w:p/>
-          <w:p/>
-          <w:p/>
-          <w:p>
-            <w:r>
-              <w:t>11)L’utente ha modificato i campi</w:t>
+              <w:t>)L’utente ha modificato i campi</w:t>
             </w:r>
           </w:p>
         </w:tc>
@@ -319,9 +289,13 @@
           <w:p/>
           <w:p>
             <w:r>
-              <w:t>2)Il sistema restituisce la sessione all’utente</w:t>
-            </w:r>
-          </w:p>
+              <w:t>2</w:t>
+            </w:r>
+            <w:r>
+              <w:t>)Il sistema risponde indirizzando l’utente sulla propria area personale</w:t>
+            </w:r>
+          </w:p>
+          <w:p/>
           <w:p/>
           <w:p/>
           <w:p/>
@@ -330,9 +304,22 @@
               <w:t>4</w:t>
             </w:r>
             <w:r>
-              <w:t>)Il sistema risponde indirizzando l’utente sulla propria area personale</w:t>
-            </w:r>
-          </w:p>
+              <w:t>)Il sistema</w:t>
+            </w:r>
+            <w:r>
+              <w:t xml:space="preserve"> fa</w:t>
+            </w:r>
+            <w:r>
+              <w:t xml:space="preserve"> visualizza</w:t>
+            </w:r>
+            <w:r>
+              <w:t>re</w:t>
+            </w:r>
+            <w:r>
+              <w:t xml:space="preserve"> all’utente un’area dove sono elencati i vari indirizzi presenti</w:t>
+            </w:r>
+          </w:p>
+          <w:p/>
           <w:p/>
           <w:p/>
           <w:p/>
@@ -341,22 +328,14 @@
               <w:t>6</w:t>
             </w:r>
             <w:r>
-              <w:t>)Il sistema</w:t>
-            </w:r>
-            <w:r>
-              <w:t xml:space="preserve"> fa</w:t>
-            </w:r>
-            <w:r>
-              <w:t xml:space="preserve"> visualizza</w:t>
-            </w:r>
-            <w:r>
-              <w:t>re</w:t>
-            </w:r>
-            <w:r>
-              <w:t xml:space="preserve"> all’utente un’area dove sono elencati i vari indirizzi presenti</w:t>
-            </w:r>
-          </w:p>
-          <w:p/>
+              <w:t xml:space="preserve">)Il sistema mostra un form all’utente con i vari campi da modificare come mostrato nel caso d’uso </w:t>
+            </w:r>
+          </w:p>
+          <w:p>
+            <w:r>
+              <w:t>UC08</w:t>
+            </w:r>
+          </w:p>
           <w:p/>
           <w:p/>
           <w:p/>
@@ -365,20 +344,7 @@
               <w:t>8</w:t>
             </w:r>
             <w:r>
-              <w:t xml:space="preserve">)Il sistema mostra un form all’utente con i vari campi da modificare come mostrato nel caso d’uso </w:t>
-            </w:r>
-          </w:p>
-          <w:p>
-            <w:r>
-              <w:t>UC08</w:t>
-            </w:r>
-          </w:p>
-          <w:p/>
-          <w:p/>
-          <w:p/>
-          <w:p>
-            <w:r>
-              <w:t>10)Il sistema aggiorna correttamente i campi modifica dall’utente</w:t>
+              <w:t>)Il sistema aggiorna correttamente i campi modifica dall’utente</w:t>
             </w:r>
           </w:p>
         </w:tc>
@@ -419,7 +385,16 @@
           </w:tcPr>
           <w:p>
             <w:r>
-              <w:t>L’utente è registrato e ha effettuato login</w:t>
+              <w:t>L’utente è registrato</w:t>
+            </w:r>
+            <w:r>
+              <w:t xml:space="preserve">, </w:t>
+            </w:r>
+            <w:r>
+              <w:t>ha effettuato login</w:t>
+            </w:r>
+            <w:r>
+              <w:t xml:space="preserve"> e si trova nella sua area personale</w:t>
             </w:r>
           </w:p>
         </w:tc>
@@ -467,7 +442,7 @@
       </w:tr>
       <w:tr>
         <w:trPr>
-          <w:trHeight w:val="408"/>
+          <w:trHeight w:val="1842"/>
         </w:trPr>
         <w:tc>
           <w:tcPr>
@@ -484,14 +459,57 @@
               <w:rPr>
                 <w:color w:val="FFFFFF" w:themeColor="background1"/>
               </w:rPr>
-              <w:t>Quality requirements</w:t>
-            </w:r>
-            <w:r>
-              <w:rPr>
-                <w:color w:val="FFFFFF" w:themeColor="background1"/>
-              </w:rPr>
-              <w:t>:</w:t>
-            </w:r>
+              <w:t>Exceptions</w:t>
+            </w:r>
+          </w:p>
+          <w:p>
+            <w:pPr>
+              <w:rPr>
+                <w:color w:val="FFFFFF" w:themeColor="background1"/>
+              </w:rPr>
+            </w:pPr>
+          </w:p>
+          <w:p>
+            <w:pPr>
+              <w:rPr>
+                <w:color w:val="FFFFFF" w:themeColor="background1"/>
+              </w:rPr>
+            </w:pPr>
+          </w:p>
+          <w:p>
+            <w:pPr>
+              <w:rPr>
+                <w:color w:val="FFFFFF" w:themeColor="background1"/>
+              </w:rPr>
+            </w:pPr>
+          </w:p>
+          <w:p>
+            <w:pPr>
+              <w:rPr>
+                <w:color w:val="FFFFFF" w:themeColor="background1"/>
+              </w:rPr>
+            </w:pPr>
+          </w:p>
+          <w:p>
+            <w:pPr>
+              <w:rPr>
+                <w:color w:val="FFFFFF" w:themeColor="background1"/>
+              </w:rPr>
+            </w:pPr>
+          </w:p>
+          <w:p>
+            <w:pPr>
+              <w:rPr>
+                <w:color w:val="FFFFFF" w:themeColor="background1"/>
+              </w:rPr>
+            </w:pPr>
+          </w:p>
+          <w:p>
+            <w:pPr>
+              <w:rPr>
+                <w:color w:val="FFFFFF" w:themeColor="background1"/>
+              </w:rPr>
+            </w:pPr>
           </w:p>
         </w:tc>
         <w:tc>
@@ -500,36 +518,6 @@
             <w:gridSpan w:val="2"/>
           </w:tcPr>
           <w:p/>
-        </w:tc>
-      </w:tr>
-      <w:tr>
-        <w:trPr>
-          <w:trHeight w:val="408"/>
-        </w:trPr>
-        <w:tc>
-          <w:tcPr>
-            <w:tcW w:w="4814" w:type="dxa"/>
-            <w:shd w:val="clear" w:color="auto" w:fill="4472C4" w:themeFill="accent1"/>
-          </w:tcPr>
-          <w:p>
-            <w:pPr>
-              <w:rPr>
-                <w:color w:val="FFFFFF" w:themeColor="background1"/>
-              </w:rPr>
-            </w:pPr>
-            <w:r>
-              <w:rPr>
-                <w:color w:val="FFFFFF" w:themeColor="background1"/>
-              </w:rPr>
-              <w:t>Exceptions</w:t>
-            </w:r>
-          </w:p>
-        </w:tc>
-        <w:tc>
-          <w:tcPr>
-            <w:tcW w:w="4814" w:type="dxa"/>
-            <w:gridSpan w:val="2"/>
-          </w:tcPr>
           <w:p/>
         </w:tc>
       </w:tr>
@@ -646,7 +634,7 @@
           </w:tcPr>
           <w:p>
             <w:r>
-              <w:t>Cliente</w:t>
+              <w:t>Utente</w:t>
             </w:r>
           </w:p>
         </w:tc>
@@ -703,42 +691,22 @@
           </w:p>
           <w:p>
             <w:r>
-              <w:t>1)</w:t>
-            </w:r>
-            <w:r>
-              <w:t>L’utente effettua il login seguendo il caso d’uso UC02</w:t>
-            </w:r>
-          </w:p>
-          <w:p/>
-          <w:p/>
-          <w:p/>
-          <w:p>
-            <w:r>
-              <w:t xml:space="preserve">3)L’utente clicca su “Area </w:t>
-            </w:r>
-            <w:r>
-              <w:t>P</w:t>
-            </w:r>
-            <w:r>
-              <w:t>ersonale”</w:t>
-            </w:r>
-          </w:p>
-          <w:p/>
-          <w:p/>
-          <w:p/>
-          <w:p/>
-          <w:p>
-            <w:r>
-              <w:t>5)L’utente per eliminare l’indirizzo accede all’area “Indirizzi”</w:t>
-            </w:r>
-          </w:p>
-          <w:p/>
-          <w:p/>
-          <w:p/>
-          <w:p/>
-          <w:p>
-            <w:r>
-              <w:t>7)L’utente cerca quello desiderato e clicca su “Elimina Indirizzo”</w:t>
+              <w:t>1</w:t>
+            </w:r>
+            <w:r>
+              <w:t>)L’utente per eliminare l’indirizzo accede all’area “Indirizzi”</w:t>
+            </w:r>
+          </w:p>
+          <w:p/>
+          <w:p/>
+          <w:p/>
+          <w:p/>
+          <w:p>
+            <w:r>
+              <w:t>3</w:t>
+            </w:r>
+            <w:r>
+              <w:t>)L’utente cerca quello desiderato e clicca su “Elimina Indirizzo”</w:t>
             </w:r>
           </w:p>
         </w:tc>
@@ -756,31 +724,21 @@
           <w:p/>
           <w:p>
             <w:r>
-              <w:t>2)Il sistema restituisce la sessione all’utente</w:t>
-            </w:r>
-          </w:p>
-          <w:p/>
-          <w:p/>
-          <w:p/>
-          <w:p>
-            <w:r>
-              <w:t>4)Il sistema risponde all’utente indirizzandolo sulla propria area personale</w:t>
-            </w:r>
-          </w:p>
-          <w:p/>
-          <w:p/>
-          <w:p/>
-          <w:p>
-            <w:r>
-              <w:t>6) Il sistema fa visualizzare all’utente un’area contenente tutti gli indirizzi presenti</w:t>
-            </w:r>
-          </w:p>
-          <w:p/>
-          <w:p/>
-          <w:p/>
-          <w:p>
-            <w:r>
-              <w:t>8)Il sistema mostra un messaggio che conferma l’avvenuta eliminazione dell’indirizzo</w:t>
+              <w:t>2</w:t>
+            </w:r>
+            <w:r>
+              <w:t>) Il sistema fa visualizzare all’utente un’area contenente tutti gli indirizzi presenti</w:t>
+            </w:r>
+          </w:p>
+          <w:p/>
+          <w:p/>
+          <w:p/>
+          <w:p>
+            <w:r>
+              <w:t>4</w:t>
+            </w:r>
+            <w:r>
+              <w:t>)Il sistema mostra un messaggio che conferma l’avvenuta eliminazione dell’indirizzo</w:t>
             </w:r>
           </w:p>
         </w:tc>
@@ -821,10 +779,16 @@
           </w:tcPr>
           <w:p>
             <w:r>
-              <w:t xml:space="preserve">L’utente è registrato </w:t>
-            </w:r>
-            <w:r>
-              <w:t>e ha effettuato il login</w:t>
+              <w:t>L’utente è registrato</w:t>
+            </w:r>
+            <w:r>
+              <w:t xml:space="preserve">, </w:t>
+            </w:r>
+            <w:r>
+              <w:t>ha effettuato il login</w:t>
+            </w:r>
+            <w:r>
+              <w:t xml:space="preserve"> e si trova nella sua area </w:t>
             </w:r>
           </w:p>
         </w:tc>
@@ -889,13 +853,7 @@
               <w:rPr>
                 <w:color w:val="FFFFFF" w:themeColor="background1"/>
               </w:rPr>
-              <w:t>Quality requirements</w:t>
-            </w:r>
-            <w:r>
-              <w:rPr>
-                <w:color w:val="FFFFFF" w:themeColor="background1"/>
-              </w:rPr>
-              <w:t>:</w:t>
+              <w:t>Exceptions</w:t>
             </w:r>
           </w:p>
         </w:tc>
@@ -907,38 +865,73 @@
           <w:p/>
         </w:tc>
       </w:tr>
-      <w:tr>
-        <w:trPr>
-          <w:trHeight w:val="408"/>
-        </w:trPr>
-        <w:tc>
-          <w:tcPr>
-            <w:tcW w:w="4814" w:type="dxa"/>
-            <w:shd w:val="clear" w:color="auto" w:fill="4472C4" w:themeFill="accent1"/>
-          </w:tcPr>
-          <w:p>
-            <w:pPr>
-              <w:rPr>
-                <w:color w:val="FFFFFF" w:themeColor="background1"/>
-              </w:rPr>
-            </w:pPr>
-            <w:r>
-              <w:rPr>
-                <w:color w:val="FFFFFF" w:themeColor="background1"/>
-              </w:rPr>
-              <w:t>Exceptions</w:t>
-            </w:r>
-          </w:p>
-        </w:tc>
-        <w:tc>
-          <w:tcPr>
-            <w:tcW w:w="4814" w:type="dxa"/>
-            <w:gridSpan w:val="2"/>
-          </w:tcPr>
-          <w:p/>
-        </w:tc>
-      </w:tr>
     </w:tbl>
+    <w:p>
+      <w:pPr>
+        <w:rPr>
+          <w:rFonts w:ascii="Century Gothic" w:hAnsi="Century Gothic"/>
+          <w:b/>
+          <w:bCs/>
+          <w:sz w:val="32"/>
+          <w:szCs w:val="32"/>
+        </w:rPr>
+      </w:pPr>
+    </w:p>
+    <w:p>
+      <w:pPr>
+        <w:rPr>
+          <w:rFonts w:ascii="Century Gothic" w:hAnsi="Century Gothic"/>
+          <w:b/>
+          <w:bCs/>
+          <w:sz w:val="32"/>
+          <w:szCs w:val="32"/>
+        </w:rPr>
+      </w:pPr>
+    </w:p>
+    <w:p>
+      <w:pPr>
+        <w:rPr>
+          <w:rFonts w:ascii="Century Gothic" w:hAnsi="Century Gothic"/>
+          <w:b/>
+          <w:bCs/>
+          <w:sz w:val="32"/>
+          <w:szCs w:val="32"/>
+        </w:rPr>
+      </w:pPr>
+    </w:p>
+    <w:p>
+      <w:pPr>
+        <w:rPr>
+          <w:rFonts w:ascii="Century Gothic" w:hAnsi="Century Gothic"/>
+          <w:b/>
+          <w:bCs/>
+          <w:sz w:val="32"/>
+          <w:szCs w:val="32"/>
+        </w:rPr>
+      </w:pPr>
+    </w:p>
+    <w:p>
+      <w:pPr>
+        <w:rPr>
+          <w:rFonts w:ascii="Century Gothic" w:hAnsi="Century Gothic"/>
+          <w:b/>
+          <w:bCs/>
+          <w:sz w:val="32"/>
+          <w:szCs w:val="32"/>
+        </w:rPr>
+      </w:pPr>
+    </w:p>
+    <w:p>
+      <w:pPr>
+        <w:rPr>
+          <w:rFonts w:ascii="Century Gothic" w:hAnsi="Century Gothic"/>
+          <w:b/>
+          <w:bCs/>
+          <w:sz w:val="32"/>
+          <w:szCs w:val="32"/>
+        </w:rPr>
+      </w:pPr>
+    </w:p>
     <w:p>
       <w:pPr>
         <w:rPr>
@@ -1052,9 +1045,11 @@
             <w:gridSpan w:val="2"/>
           </w:tcPr>
           <w:p>
+            <w:bookmarkStart w:id="0" w:name="UC11"/>
             <w:r>
               <w:t>UC11</w:t>
             </w:r>
+            <w:bookmarkEnd w:id="0"/>
           </w:p>
         </w:tc>
       </w:tr>
@@ -1129,7 +1124,7 @@
           </w:tcPr>
           <w:p>
             <w:r>
-              <w:t>Cliente</w:t>
+              <w:t>Utente</w:t>
             </w:r>
           </w:p>
         </w:tc>
@@ -1186,33 +1181,24 @@
           </w:p>
           <w:p>
             <w:r>
-              <w:t>1)L’utente effettua il login seguendo il caso d’uso UC02</w:t>
-            </w:r>
-          </w:p>
-          <w:p/>
-          <w:p/>
-          <w:p>
-            <w:r>
-              <w:t>3)L’utente clicca su “Area Personale”</w:t>
-            </w:r>
-          </w:p>
-          <w:p/>
-          <w:p/>
-          <w:p/>
-          <w:p>
-            <w:r>
-              <w:t>5)L’utente clicca su “Visualizza carte di credito”</w:t>
-            </w:r>
-          </w:p>
-          <w:p/>
-          <w:p/>
-          <w:p/>
-          <w:p/>
-          <w:p/>
-          <w:p/>
-          <w:p>
-            <w:r>
-              <w:t>7)L’utente visualizza le informazioni relative alla sua carta di credito:</w:t>
+              <w:t>1</w:t>
+            </w:r>
+            <w:r>
+              <w:t>)L’utente clicca su “Visualizza carte di credito”</w:t>
+            </w:r>
+          </w:p>
+          <w:p/>
+          <w:p/>
+          <w:p/>
+          <w:p/>
+          <w:p/>
+          <w:p/>
+          <w:p>
+            <w:r>
+              <w:t>3</w:t>
+            </w:r>
+            <w:r>
+              <w:t>)L’utente visualizza le informazioni relative alla sua carta di credito:</w:t>
             </w:r>
           </w:p>
           <w:p>
@@ -1255,22 +1241,10 @@
           <w:p/>
           <w:p>
             <w:r>
-              <w:t>2)Il sistema restituisce la sessione all’utente</w:t>
-            </w:r>
-          </w:p>
-          <w:p/>
-          <w:p/>
-          <w:p>
-            <w:r>
-              <w:t>4)Il sistema mostra all’utente la propria area personale</w:t>
-            </w:r>
-          </w:p>
-          <w:p/>
-          <w:p/>
-          <w:p/>
-          <w:p>
-            <w:r>
-              <w:t>6)Il sistema risponde facendo apparire una schermata mostrando la carta di credito dell’utente con le relative informazioni</w:t>
+              <w:t>2</w:t>
+            </w:r>
+            <w:r>
+              <w:t>)Il sistema risponde facendo apparire una schermata mostrando la carta di credito dell’utente con le relative informazioni</w:t>
             </w:r>
           </w:p>
         </w:tc>
@@ -1311,10 +1285,22 @@
           </w:tcPr>
           <w:p>
             <w:r>
-              <w:t>L’utente è registrato</w:t>
-            </w:r>
-            <w:r>
-              <w:t xml:space="preserve"> ed ha effettuato il login</w:t>
+              <w:t xml:space="preserve">L’utente </w:t>
+            </w:r>
+            <w:r>
+              <w:t xml:space="preserve">è </w:t>
+            </w:r>
+            <w:r>
+              <w:t>registrato</w:t>
+            </w:r>
+            <w:r>
+              <w:t xml:space="preserve">, </w:t>
+            </w:r>
+            <w:r>
+              <w:t>ha effettuato il login</w:t>
+            </w:r>
+            <w:r>
+              <w:t xml:space="preserve"> e si trova nella sua area personale</w:t>
             </w:r>
           </w:p>
         </w:tc>
@@ -1379,13 +1365,7 @@
               <w:rPr>
                 <w:color w:val="FFFFFF" w:themeColor="background1"/>
               </w:rPr>
-              <w:t>Quality requirements</w:t>
-            </w:r>
-            <w:r>
-              <w:rPr>
-                <w:color w:val="FFFFFF" w:themeColor="background1"/>
-              </w:rPr>
-              <w:t>:</w:t>
+              <w:t>Exceptions</w:t>
             </w:r>
           </w:p>
         </w:tc>
@@ -1397,38 +1377,29 @@
           <w:p/>
         </w:tc>
       </w:tr>
-      <w:tr>
-        <w:trPr>
-          <w:trHeight w:val="408"/>
-        </w:trPr>
-        <w:tc>
-          <w:tcPr>
-            <w:tcW w:w="4814" w:type="dxa"/>
-            <w:shd w:val="clear" w:color="auto" w:fill="4472C4" w:themeFill="accent1"/>
-          </w:tcPr>
-          <w:p>
-            <w:pPr>
-              <w:rPr>
-                <w:color w:val="FFFFFF" w:themeColor="background1"/>
-              </w:rPr>
-            </w:pPr>
-            <w:r>
-              <w:rPr>
-                <w:color w:val="FFFFFF" w:themeColor="background1"/>
-              </w:rPr>
-              <w:t>Exceptions</w:t>
-            </w:r>
-          </w:p>
-        </w:tc>
-        <w:tc>
-          <w:tcPr>
-            <w:tcW w:w="4814" w:type="dxa"/>
-            <w:gridSpan w:val="2"/>
-          </w:tcPr>
-          <w:p/>
-        </w:tc>
-      </w:tr>
     </w:tbl>
+    <w:p>
+      <w:pPr>
+        <w:rPr>
+          <w:rFonts w:ascii="Century Gothic" w:hAnsi="Century Gothic"/>
+          <w:b/>
+          <w:bCs/>
+          <w:sz w:val="32"/>
+          <w:szCs w:val="32"/>
+        </w:rPr>
+      </w:pPr>
+    </w:p>
+    <w:p>
+      <w:pPr>
+        <w:rPr>
+          <w:rFonts w:ascii="Century Gothic" w:hAnsi="Century Gothic"/>
+          <w:b/>
+          <w:bCs/>
+          <w:sz w:val="32"/>
+          <w:szCs w:val="32"/>
+        </w:rPr>
+      </w:pPr>
+    </w:p>
     <w:p>
       <w:pPr>
         <w:rPr>
@@ -1558,6 +1529,7 @@
               <w:rPr>
                 <w:color w:val="FFFFFF" w:themeColor="background1"/>
               </w:rPr>
+              <w:lastRenderedPageBreak/>
               <w:t>ID</w:t>
             </w:r>
             <w:r>
@@ -1651,7 +1623,7 @@
           </w:tcPr>
           <w:p>
             <w:r>
-              <w:t>Cliente</w:t>
+              <w:t>Utente</w:t>
             </w:r>
           </w:p>
         </w:tc>
@@ -1708,22 +1680,10 @@
           </w:p>
           <w:p>
             <w:r>
-              <w:t>1)L’utente effettua il login seguendo il caso d’uso UC02</w:t>
-            </w:r>
-          </w:p>
-          <w:p/>
-          <w:p/>
-          <w:p>
-            <w:r>
-              <w:t>3)L’utente clicca su “Area Personale”</w:t>
-            </w:r>
-          </w:p>
-          <w:p/>
-          <w:p/>
-          <w:p/>
-          <w:p>
-            <w:r>
-              <w:t>5)L’utente clicca su “</w:t>
+              <w:t>1</w:t>
+            </w:r>
+            <w:r>
+              <w:t>)L’utente clicca su “</w:t>
             </w:r>
             <w:r>
               <w:t>Inserisci</w:t>
@@ -1739,7 +1699,10 @@
           <w:p/>
           <w:p>
             <w:r>
-              <w:t>6)L’utente compila i vari campi del form e clicca su “Aggiungi”</w:t>
+              <w:t>3</w:t>
+            </w:r>
+            <w:r>
+              <w:t>)L’utente compila i vari campi del form e clicca su “Aggiungi”</w:t>
             </w:r>
           </w:p>
         </w:tc>
@@ -1757,33 +1720,44 @@
           <w:p/>
           <w:p>
             <w:r>
-              <w:t>2)Il sistema restituisce la sessione all’utente</w:t>
-            </w:r>
-          </w:p>
-          <w:p/>
-          <w:p/>
-          <w:p>
-            <w:r>
-              <w:t>4)Il sistema mostra all’utente la propria area personale</w:t>
-            </w:r>
-          </w:p>
-          <w:p/>
-          <w:p/>
-          <w:p/>
-          <w:p>
-            <w:r>
-              <w:t xml:space="preserve">6)Il sistema mostra all’utente un form da compilare con i campi specificati come nel caso d’uso </w:t>
-            </w:r>
-            <w:r>
-              <w:t xml:space="preserve">UC11 </w:t>
-            </w:r>
-          </w:p>
-          <w:p/>
-          <w:p/>
-          <w:p/>
-          <w:p>
-            <w:r>
-              <w:t>7)Il sistema aggiunge la nuova carta di credito alla lista delle carte disponibili per l’utente</w:t>
+              <w:t>2</w:t>
+            </w:r>
+            <w:r>
+              <w:t xml:space="preserve">)Il sistema mostra all’utente un form da compilare con i campi specificati come nel caso d’uso </w:t>
+            </w:r>
+            <w:hyperlink w:anchor="UC11" w:history="1">
+              <w:r>
+                <w:rPr>
+                  <w:rStyle w:val="Collegamentoipertestuale"/>
+                </w:rPr>
+                <w:t>UC</w:t>
+              </w:r>
+              <w:r>
+                <w:rPr>
+                  <w:rStyle w:val="Collegamentoipertestuale"/>
+                </w:rPr>
+                <w:t>1</w:t>
+              </w:r>
+              <w:r>
+                <w:rPr>
+                  <w:rStyle w:val="Collegamentoipertestuale"/>
+                </w:rPr>
+                <w:t>1</w:t>
+              </w:r>
+            </w:hyperlink>
+            <w:r>
+              <w:t xml:space="preserve"> </w:t>
+            </w:r>
+          </w:p>
+          <w:p/>
+          <w:p/>
+          <w:p/>
+          <w:p>
+            <w:r>
+              <w:t>4</w:t>
+            </w:r>
+            <w:r>
+              <w:t>)Il sistema aggiunge la nuova carta di credito alla lista delle carte disponibili per l’utente</w:t>
             </w:r>
           </w:p>
         </w:tc>
@@ -1824,7 +1798,16 @@
           </w:tcPr>
           <w:p>
             <w:r>
-              <w:t>L’utente è registrato e ha effettuato il login</w:t>
+              <w:t>L’utente è registrato</w:t>
+            </w:r>
+            <w:r>
+              <w:t xml:space="preserve">, </w:t>
+            </w:r>
+            <w:r>
+              <w:t>ha effettuato il login</w:t>
+            </w:r>
+            <w:r>
+              <w:t xml:space="preserve"> e si trova nella propria area personale</w:t>
             </w:r>
           </w:p>
         </w:tc>
@@ -1865,7 +1848,10 @@
           </w:tcPr>
           <w:p>
             <w:r>
-              <w:t>Il cliente ha aggiunto la carta di credito</w:t>
+              <w:t>L’utente</w:t>
+            </w:r>
+            <w:r>
+              <w:t xml:space="preserve"> ha aggiunto la carta di credito</w:t>
             </w:r>
           </w:p>
         </w:tc>
@@ -1889,13 +1875,7 @@
               <w:rPr>
                 <w:color w:val="FFFFFF" w:themeColor="background1"/>
               </w:rPr>
-              <w:t>Quality requirements</w:t>
-            </w:r>
-            <w:r>
-              <w:rPr>
-                <w:color w:val="FFFFFF" w:themeColor="background1"/>
-              </w:rPr>
-              <w:t>:</w:t>
+              <w:t>Exceptions</w:t>
             </w:r>
           </w:p>
         </w:tc>
@@ -1907,38 +1887,95 @@
           <w:p/>
         </w:tc>
       </w:tr>
-      <w:tr>
-        <w:trPr>
-          <w:trHeight w:val="408"/>
-        </w:trPr>
-        <w:tc>
-          <w:tcPr>
-            <w:tcW w:w="4814" w:type="dxa"/>
-            <w:shd w:val="clear" w:color="auto" w:fill="4472C4" w:themeFill="accent1"/>
-          </w:tcPr>
-          <w:p>
-            <w:pPr>
-              <w:rPr>
-                <w:color w:val="FFFFFF" w:themeColor="background1"/>
-              </w:rPr>
-            </w:pPr>
-            <w:r>
-              <w:rPr>
-                <w:color w:val="FFFFFF" w:themeColor="background1"/>
-              </w:rPr>
-              <w:t>Exceptions</w:t>
-            </w:r>
-          </w:p>
-        </w:tc>
-        <w:tc>
-          <w:tcPr>
-            <w:tcW w:w="4814" w:type="dxa"/>
-            <w:gridSpan w:val="2"/>
-          </w:tcPr>
-          <w:p/>
-        </w:tc>
-      </w:tr>
     </w:tbl>
+    <w:p>
+      <w:pPr>
+        <w:rPr>
+          <w:rFonts w:ascii="Century Gothic" w:hAnsi="Century Gothic"/>
+          <w:b/>
+          <w:bCs/>
+          <w:sz w:val="32"/>
+          <w:szCs w:val="32"/>
+        </w:rPr>
+      </w:pPr>
+    </w:p>
+    <w:p>
+      <w:pPr>
+        <w:rPr>
+          <w:rFonts w:ascii="Century Gothic" w:hAnsi="Century Gothic"/>
+          <w:b/>
+          <w:bCs/>
+          <w:sz w:val="32"/>
+          <w:szCs w:val="32"/>
+        </w:rPr>
+      </w:pPr>
+    </w:p>
+    <w:p>
+      <w:pPr>
+        <w:rPr>
+          <w:rFonts w:ascii="Century Gothic" w:hAnsi="Century Gothic"/>
+          <w:b/>
+          <w:bCs/>
+          <w:sz w:val="32"/>
+          <w:szCs w:val="32"/>
+        </w:rPr>
+      </w:pPr>
+    </w:p>
+    <w:p>
+      <w:pPr>
+        <w:rPr>
+          <w:rFonts w:ascii="Century Gothic" w:hAnsi="Century Gothic"/>
+          <w:b/>
+          <w:bCs/>
+          <w:sz w:val="32"/>
+          <w:szCs w:val="32"/>
+        </w:rPr>
+      </w:pPr>
+    </w:p>
+    <w:p>
+      <w:pPr>
+        <w:rPr>
+          <w:rFonts w:ascii="Century Gothic" w:hAnsi="Century Gothic"/>
+          <w:b/>
+          <w:bCs/>
+          <w:sz w:val="32"/>
+          <w:szCs w:val="32"/>
+        </w:rPr>
+      </w:pPr>
+    </w:p>
+    <w:p>
+      <w:pPr>
+        <w:rPr>
+          <w:rFonts w:ascii="Century Gothic" w:hAnsi="Century Gothic"/>
+          <w:b/>
+          <w:bCs/>
+          <w:sz w:val="32"/>
+          <w:szCs w:val="32"/>
+        </w:rPr>
+      </w:pPr>
+    </w:p>
+    <w:p>
+      <w:pPr>
+        <w:rPr>
+          <w:rFonts w:ascii="Century Gothic" w:hAnsi="Century Gothic"/>
+          <w:b/>
+          <w:bCs/>
+          <w:sz w:val="32"/>
+          <w:szCs w:val="32"/>
+        </w:rPr>
+      </w:pPr>
+    </w:p>
+    <w:p>
+      <w:pPr>
+        <w:rPr>
+          <w:rFonts w:ascii="Century Gothic" w:hAnsi="Century Gothic"/>
+          <w:b/>
+          <w:bCs/>
+          <w:sz w:val="32"/>
+          <w:szCs w:val="32"/>
+        </w:rPr>
+      </w:pPr>
+    </w:p>
     <w:p>
       <w:pPr>
         <w:rPr>
@@ -2107,7 +2144,7 @@
           </w:tcPr>
           <w:p>
             <w:r>
-              <w:t>Cliente</w:t>
+              <w:t>Utente</w:t>
             </w:r>
           </w:p>
         </w:tc>
@@ -2164,35 +2201,26 @@
           </w:p>
           <w:p>
             <w:r>
-              <w:t>1)L’utente effettua il login come mostrato dal caso d’uso UC02</w:t>
-            </w:r>
-          </w:p>
-          <w:p/>
-          <w:p/>
-          <w:p>
-            <w:r>
-              <w:t xml:space="preserve">3)L’utente clicca su “Area Personale” </w:t>
-            </w:r>
-          </w:p>
-          <w:p/>
-          <w:p/>
-          <w:p/>
-          <w:p>
-            <w:r>
-              <w:t>5)L’utente preme sul pulsante “Profilo utente”</w:t>
-            </w:r>
-          </w:p>
-          <w:p/>
-          <w:p/>
-          <w:p/>
-          <w:p/>
-          <w:p/>
-          <w:p/>
-          <w:p/>
-          <w:p/>
-          <w:p>
-            <w:r>
-              <w:t xml:space="preserve">7)L’utente clicca su “Modifica </w:t>
+              <w:t>1</w:t>
+            </w:r>
+            <w:r>
+              <w:t>)L’utente preme sul pulsante “Profilo utente”</w:t>
+            </w:r>
+          </w:p>
+          <w:p/>
+          <w:p/>
+          <w:p/>
+          <w:p/>
+          <w:p/>
+          <w:p/>
+          <w:p/>
+          <w:p/>
+          <w:p>
+            <w:r>
+              <w:t>3</w:t>
+            </w:r>
+            <w:r>
+              <w:t xml:space="preserve">)L’utente clicca su “Modifica </w:t>
             </w:r>
             <w:r>
               <w:t>c</w:t>
@@ -2213,16 +2241,22 @@
           <w:p/>
           <w:p>
             <w:r>
-              <w:t>9) L’utente seleziona la carta di credito da modificare</w:t>
-            </w:r>
-          </w:p>
-          <w:p/>
-          <w:p/>
-          <w:p/>
-          <w:p/>
-          <w:p>
-            <w:r>
-              <w:t>11)L’utente modifica le varie informazioni e preme il pulsante “Modifica”</w:t>
+              <w:t>5</w:t>
+            </w:r>
+            <w:r>
+              <w:t>) L’utente seleziona la carta di credito da modificare</w:t>
+            </w:r>
+          </w:p>
+          <w:p/>
+          <w:p/>
+          <w:p/>
+          <w:p/>
+          <w:p>
+            <w:r>
+              <w:t>7</w:t>
+            </w:r>
+            <w:r>
+              <w:t>)L’utente modifica le varie informazioni e preme il pulsante “Modifica”</w:t>
             </w:r>
           </w:p>
         </w:tc>
@@ -2240,30 +2274,21 @@
           <w:p/>
           <w:p>
             <w:r>
-              <w:t>2)Il sistema restituisce la sessione all’utente</w:t>
-            </w:r>
-          </w:p>
-          <w:p/>
-          <w:p/>
-          <w:p>
-            <w:r>
-              <w:t>4)Il sistema fa visualizzare all’utente la propria area personale</w:t>
-            </w:r>
-          </w:p>
-          <w:p/>
-          <w:p/>
-          <w:p/>
-          <w:p>
-            <w:r>
-              <w:t>6)Il sistema mostra all’utente il proprio profilo con tutti i dati che egli ha inserito al momento della registrazione come mostrato al caso d’uso UC01</w:t>
-            </w:r>
-          </w:p>
-          <w:p/>
-          <w:p/>
-          <w:p/>
-          <w:p>
-            <w:r>
-              <w:t xml:space="preserve">8)Il sistema fa apparire </w:t>
+              <w:t>2</w:t>
+            </w:r>
+            <w:r>
+              <w:t>)Il sistema mostra all’utente il proprio profilo con tutti i dati che egli ha inserito al momento della registrazione come mostrato al caso d’uso UC01</w:t>
+            </w:r>
+          </w:p>
+          <w:p/>
+          <w:p/>
+          <w:p/>
+          <w:p>
+            <w:r>
+              <w:t>4</w:t>
+            </w:r>
+            <w:r>
+              <w:t xml:space="preserve">)Il sistema fa apparire </w:t>
             </w:r>
             <w:r>
               <w:t>una schermata dove mostra le carte di credito dell’utente</w:t>
@@ -2274,16 +2299,33 @@
           <w:p/>
           <w:p>
             <w:r>
-              <w:t xml:space="preserve">10)Il sistema mostra un form con i campi da compilare mostrati nel caso d’uso UC11 </w:t>
-            </w:r>
-          </w:p>
-          <w:p/>
-          <w:p/>
-          <w:p/>
-          <w:p/>
-          <w:p>
-            <w:r>
-              <w:t>12)Il sistema mostra la lista aggiornata delle carte dell’utente</w:t>
+              <w:t>6</w:t>
+            </w:r>
+            <w:r>
+              <w:t>)Il sistema mostra un form con i campi da compilare mostrati nel caso d’uso</w:t>
+            </w:r>
+            <w:hyperlink w:anchor="UC11" w:history="1">
+              <w:r>
+                <w:rPr>
+                  <w:rStyle w:val="Collegamentoipertestuale"/>
+                </w:rPr>
+                <w:t xml:space="preserve"> UC11</w:t>
+              </w:r>
+            </w:hyperlink>
+            <w:r>
+              <w:t xml:space="preserve"> </w:t>
+            </w:r>
+          </w:p>
+          <w:p/>
+          <w:p/>
+          <w:p/>
+          <w:p/>
+          <w:p>
+            <w:r>
+              <w:t>8</w:t>
+            </w:r>
+            <w:r>
+              <w:t>)Il sistema mostra la lista aggiornata delle carte dell’utente</w:t>
             </w:r>
           </w:p>
         </w:tc>
@@ -2324,13 +2366,18 @@
           </w:tcPr>
           <w:p>
             <w:r>
-              <w:t>Il cliente è registrato e dal caso d’uso “Visualizza profilo” ha cliccato su “</w:t>
-            </w:r>
-            <w:r>
-              <w:t>Modifica</w:t>
-            </w:r>
-            <w:r>
-              <w:t xml:space="preserve"> carta di credito” </w:t>
+              <w:t>L’utente</w:t>
+            </w:r>
+            <w:bookmarkStart w:id="1" w:name="_GoBack"/>
+            <w:bookmarkEnd w:id="1"/>
+            <w:r>
+              <w:t xml:space="preserve"> è registrato</w:t>
+            </w:r>
+            <w:r>
+              <w:t>, si trova nella propria area personale</w:t>
+            </w:r>
+            <w:r>
+              <w:t xml:space="preserve"> e dal caso d’uso “Visualizza profilo” ha cliccato su “Modifica carta di credito” </w:t>
             </w:r>
           </w:p>
         </w:tc>
@@ -2371,7 +2418,10 @@
           </w:tcPr>
           <w:p>
             <w:r>
-              <w:t>Il cliente ha modificato la carta di credito</w:t>
+              <w:t>L’utente</w:t>
+            </w:r>
+            <w:r>
+              <w:t xml:space="preserve"> ha modificato la carta di credito</w:t>
             </w:r>
           </w:p>
         </w:tc>
@@ -2395,13 +2445,7 @@
               <w:rPr>
                 <w:color w:val="FFFFFF" w:themeColor="background1"/>
               </w:rPr>
-              <w:t>Quality requirements</w:t>
-            </w:r>
-            <w:r>
-              <w:rPr>
-                <w:color w:val="FFFFFF" w:themeColor="background1"/>
-              </w:rPr>
-              <w:t>:</w:t>
+              <w:t>Exceptions</w:t>
             </w:r>
           </w:p>
         </w:tc>
@@ -2413,39 +2457,40 @@
           <w:p/>
         </w:tc>
       </w:tr>
-      <w:tr>
-        <w:trPr>
-          <w:trHeight w:val="408"/>
-        </w:trPr>
-        <w:tc>
-          <w:tcPr>
-            <w:tcW w:w="4814" w:type="dxa"/>
-            <w:shd w:val="clear" w:color="auto" w:fill="4472C4" w:themeFill="accent1"/>
-          </w:tcPr>
-          <w:p>
-            <w:pPr>
-              <w:rPr>
-                <w:color w:val="FFFFFF" w:themeColor="background1"/>
-              </w:rPr>
-            </w:pPr>
-            <w:r>
-              <w:rPr>
-                <w:color w:val="FFFFFF" w:themeColor="background1"/>
-              </w:rPr>
-              <w:lastRenderedPageBreak/>
-              <w:t>Exceptions</w:t>
-            </w:r>
-          </w:p>
-        </w:tc>
-        <w:tc>
-          <w:tcPr>
-            <w:tcW w:w="4814" w:type="dxa"/>
-            <w:gridSpan w:val="2"/>
-          </w:tcPr>
-          <w:p/>
-        </w:tc>
-      </w:tr>
     </w:tbl>
+    <w:p>
+      <w:pPr>
+        <w:rPr>
+          <w:rFonts w:ascii="Century Gothic" w:hAnsi="Century Gothic"/>
+          <w:b/>
+          <w:bCs/>
+          <w:sz w:val="32"/>
+          <w:szCs w:val="32"/>
+        </w:rPr>
+      </w:pPr>
+    </w:p>
+    <w:p>
+      <w:pPr>
+        <w:rPr>
+          <w:rFonts w:ascii="Century Gothic" w:hAnsi="Century Gothic"/>
+          <w:b/>
+          <w:bCs/>
+          <w:sz w:val="32"/>
+          <w:szCs w:val="32"/>
+        </w:rPr>
+      </w:pPr>
+    </w:p>
+    <w:p>
+      <w:pPr>
+        <w:rPr>
+          <w:rFonts w:ascii="Century Gothic" w:hAnsi="Century Gothic"/>
+          <w:b/>
+          <w:bCs/>
+          <w:sz w:val="32"/>
+          <w:szCs w:val="32"/>
+        </w:rPr>
+      </w:pPr>
+    </w:p>
     <w:p>
       <w:pPr>
         <w:rPr>
@@ -2487,6 +2532,7 @@
               <w:rPr>
                 <w:color w:val="FFFFFF" w:themeColor="background1"/>
               </w:rPr>
+              <w:lastRenderedPageBreak/>
               <w:t>ID</w:t>
             </w:r>
             <w:r>
@@ -2580,7 +2626,7 @@
           </w:tcPr>
           <w:p>
             <w:r>
-              <w:t>Cliente</w:t>
+              <w:t>Utente</w:t>
             </w:r>
           </w:p>
         </w:tc>
@@ -2637,35 +2683,26 @@
           </w:p>
           <w:p>
             <w:r>
-              <w:t>1)L’utente effettua il login come mostrato dal caso d’uso UC02</w:t>
-            </w:r>
-          </w:p>
-          <w:p/>
-          <w:p/>
-          <w:p>
-            <w:r>
-              <w:t xml:space="preserve">3)L’utente clicca su “Area Personale” </w:t>
-            </w:r>
-          </w:p>
-          <w:p/>
-          <w:p/>
-          <w:p/>
-          <w:p>
-            <w:r>
-              <w:t>5)L’utente preme sul pulsante “Profilo utente”</w:t>
-            </w:r>
-          </w:p>
-          <w:p/>
-          <w:p/>
-          <w:p/>
-          <w:p/>
-          <w:p/>
-          <w:p/>
-          <w:p/>
-          <w:p/>
-          <w:p>
-            <w:r>
-              <w:t xml:space="preserve">7)L’utente </w:t>
+              <w:t>1</w:t>
+            </w:r>
+            <w:r>
+              <w:t>)L’utente preme sul pulsante “Profilo utente”</w:t>
+            </w:r>
+          </w:p>
+          <w:p/>
+          <w:p/>
+          <w:p/>
+          <w:p/>
+          <w:p/>
+          <w:p/>
+          <w:p/>
+          <w:p/>
+          <w:p>
+            <w:r>
+              <w:t>3</w:t>
+            </w:r>
+            <w:r>
+              <w:t xml:space="preserve">)L’utente </w:t>
             </w:r>
             <w:r>
               <w:t>clicca su “Elimina carta di credito”</w:t>
@@ -2677,7 +2714,10 @@
           <w:p/>
           <w:p>
             <w:r>
-              <w:t>9)L’utente seleziona la carta di</w:t>
+              <w:t>5</w:t>
+            </w:r>
+            <w:r>
+              <w:t>)L’utente seleziona la carta di</w:t>
             </w:r>
             <w:r>
               <w:t xml:space="preserve"> credito da</w:t>
@@ -2701,42 +2741,33 @@
           <w:p/>
           <w:p>
             <w:r>
-              <w:t>2)Il sistema restituisce la sessione all’utente</w:t>
-            </w:r>
-          </w:p>
-          <w:p/>
-          <w:p/>
-          <w:p>
-            <w:r>
-              <w:t>4)Il sistema fa visualizzare all’utente la propria area personal</w:t>
-            </w:r>
-            <w:r>
-              <w:t>e</w:t>
-            </w:r>
-          </w:p>
-          <w:p/>
-          <w:p/>
-          <w:p/>
-          <w:p>
-            <w:r>
-              <w:t>6)Il sistema mostra all’utente il proprio profilo con tutti i dati che egli ha inserito al momento della registrazione come mostrato al caso d’uso UC01</w:t>
-            </w:r>
-          </w:p>
-          <w:p/>
-          <w:p/>
-          <w:p/>
-          <w:p>
-            <w:r>
-              <w:t>8)Il sistema apre una schermata mostrando la lista con le varie carte disponibili</w:t>
-            </w:r>
-          </w:p>
-          <w:p/>
-          <w:p/>
-          <w:p/>
-          <w:p/>
-          <w:p>
-            <w:r>
-              <w:t>10)Il sistema aggiorna la lista delle carte disponibili dell’utente</w:t>
+              <w:t>2</w:t>
+            </w:r>
+            <w:r>
+              <w:t>)Il sistema mostra all’utente il proprio profilo con tutti i dati che egli ha inserito al momento della registrazione come mostrato al caso d’uso UC01</w:t>
+            </w:r>
+          </w:p>
+          <w:p/>
+          <w:p/>
+          <w:p/>
+          <w:p>
+            <w:r>
+              <w:t>4</w:t>
+            </w:r>
+            <w:r>
+              <w:t>)Il sistema apre una schermata mostrando la lista con le varie carte disponibili</w:t>
+            </w:r>
+          </w:p>
+          <w:p/>
+          <w:p/>
+          <w:p/>
+          <w:p/>
+          <w:p>
+            <w:r>
+              <w:t>6</w:t>
+            </w:r>
+            <w:r>
+              <w:t>)Il sistema aggiorna la lista delle carte disponibili dell’utente</w:t>
             </w:r>
           </w:p>
         </w:tc>
@@ -2777,7 +2808,16 @@
           </w:tcPr>
           <w:p>
             <w:r>
-              <w:t xml:space="preserve">Il cliente è registrato e dal caso d’uso “Visualizza profilo” ha cliccato su “Elimina carta di credito” </w:t>
+              <w:t>L’utente</w:t>
+            </w:r>
+            <w:r>
+              <w:t xml:space="preserve"> è registrato</w:t>
+            </w:r>
+            <w:r>
+              <w:t>, si trova nella sua area personale</w:t>
+            </w:r>
+            <w:r>
+              <w:t xml:space="preserve"> e dal caso d’uso “Visualizza profilo” ha cliccato su “Elimina carta di credito” </w:t>
             </w:r>
           </w:p>
         </w:tc>
@@ -2818,7 +2858,10 @@
           </w:tcPr>
           <w:p>
             <w:r>
-              <w:t>Il cliente ha eliminato la carta di credito</w:t>
+              <w:t>L’utente</w:t>
+            </w:r>
+            <w:r>
+              <w:t xml:space="preserve"> ha eliminato la carta di credito</w:t>
             </w:r>
           </w:p>
         </w:tc>
@@ -2842,13 +2885,7 @@
               <w:rPr>
                 <w:color w:val="FFFFFF" w:themeColor="background1"/>
               </w:rPr>
-              <w:t>Quality requirements</w:t>
-            </w:r>
-            <w:r>
-              <w:rPr>
-                <w:color w:val="FFFFFF" w:themeColor="background1"/>
-              </w:rPr>
-              <w:t>:</w:t>
+              <w:t>Exceptions</w:t>
             </w:r>
           </w:p>
         </w:tc>
@@ -2860,38 +2897,73 @@
           <w:p/>
         </w:tc>
       </w:tr>
-      <w:tr>
-        <w:trPr>
-          <w:trHeight w:val="408"/>
-        </w:trPr>
-        <w:tc>
-          <w:tcPr>
-            <w:tcW w:w="4814" w:type="dxa"/>
-            <w:shd w:val="clear" w:color="auto" w:fill="4472C4" w:themeFill="accent1"/>
-          </w:tcPr>
-          <w:p>
-            <w:pPr>
-              <w:rPr>
-                <w:color w:val="FFFFFF" w:themeColor="background1"/>
-              </w:rPr>
-            </w:pPr>
-            <w:r>
-              <w:rPr>
-                <w:color w:val="FFFFFF" w:themeColor="background1"/>
-              </w:rPr>
-              <w:t>Exceptions</w:t>
-            </w:r>
-          </w:p>
-        </w:tc>
-        <w:tc>
-          <w:tcPr>
-            <w:tcW w:w="4814" w:type="dxa"/>
-            <w:gridSpan w:val="2"/>
-          </w:tcPr>
-          <w:p/>
-        </w:tc>
-      </w:tr>
     </w:tbl>
+    <w:p>
+      <w:pPr>
+        <w:rPr>
+          <w:rFonts w:ascii="Century Gothic" w:hAnsi="Century Gothic"/>
+          <w:b/>
+          <w:bCs/>
+          <w:sz w:val="32"/>
+          <w:szCs w:val="32"/>
+        </w:rPr>
+      </w:pPr>
+    </w:p>
+    <w:p>
+      <w:pPr>
+        <w:rPr>
+          <w:rFonts w:ascii="Century Gothic" w:hAnsi="Century Gothic"/>
+          <w:b/>
+          <w:bCs/>
+          <w:sz w:val="32"/>
+          <w:szCs w:val="32"/>
+        </w:rPr>
+      </w:pPr>
+    </w:p>
+    <w:p>
+      <w:pPr>
+        <w:rPr>
+          <w:rFonts w:ascii="Century Gothic" w:hAnsi="Century Gothic"/>
+          <w:b/>
+          <w:bCs/>
+          <w:sz w:val="32"/>
+          <w:szCs w:val="32"/>
+        </w:rPr>
+      </w:pPr>
+    </w:p>
+    <w:p>
+      <w:pPr>
+        <w:rPr>
+          <w:rFonts w:ascii="Century Gothic" w:hAnsi="Century Gothic"/>
+          <w:b/>
+          <w:bCs/>
+          <w:sz w:val="32"/>
+          <w:szCs w:val="32"/>
+        </w:rPr>
+      </w:pPr>
+    </w:p>
+    <w:p>
+      <w:pPr>
+        <w:rPr>
+          <w:rFonts w:ascii="Century Gothic" w:hAnsi="Century Gothic"/>
+          <w:b/>
+          <w:bCs/>
+          <w:sz w:val="32"/>
+          <w:szCs w:val="32"/>
+        </w:rPr>
+      </w:pPr>
+    </w:p>
+    <w:p>
+      <w:pPr>
+        <w:rPr>
+          <w:rFonts w:ascii="Century Gothic" w:hAnsi="Century Gothic"/>
+          <w:b/>
+          <w:bCs/>
+          <w:sz w:val="32"/>
+          <w:szCs w:val="32"/>
+        </w:rPr>
+      </w:pPr>
+    </w:p>
     <w:p>
       <w:pPr>
         <w:rPr>
@@ -3045,7 +3117,7 @@
               <w:rPr>
                 <w:rFonts w:ascii="Calibri" w:eastAsia="Calibri" w:hAnsi="Calibri" w:cs="Times New Roman"/>
               </w:rPr>
-              <w:t>Cliente</w:t>
+              <w:t>Utente</w:t>
             </w:r>
           </w:p>
         </w:tc>
@@ -3102,35 +3174,39 @@
               <w:rPr>
                 <w:rFonts w:ascii="Calibri" w:eastAsia="Calibri" w:hAnsi="Calibri" w:cs="Times New Roman"/>
               </w:rPr>
-              <w:t>1)L’utente effettua il login come mostrato dal caso d’uso UC02</w:t>
-            </w:r>
-          </w:p>
-          <w:p>
-            <w:pPr>
+              <w:t>1</w:t>
+            </w:r>
+            <w:r>
               <w:rPr>
                 <w:rFonts w:ascii="Calibri" w:eastAsia="Calibri" w:hAnsi="Calibri" w:cs="Times New Roman"/>
               </w:rPr>
-            </w:pPr>
-          </w:p>
+              <w:t>)L’utente preme sul pulsante “Profilo utente”</w:t>
+            </w:r>
+          </w:p>
+        </w:tc>
+        <w:tc>
+          <w:tcPr>
+            <w:tcW w:w="2407" w:type="dxa"/>
+          </w:tcPr>
           <w:p>
             <w:pPr>
               <w:rPr>
                 <w:rFonts w:ascii="Calibri" w:eastAsia="Calibri" w:hAnsi="Calibri" w:cs="Times New Roman"/>
               </w:rPr>
             </w:pPr>
-          </w:p>
-          <w:p>
-            <w:pPr>
+            <w:r>
               <w:rPr>
                 <w:rFonts w:ascii="Calibri" w:eastAsia="Calibri" w:hAnsi="Calibri" w:cs="Times New Roman"/>
               </w:rPr>
-            </w:pPr>
-            <w:r>
+              <w:t>Sistema</w:t>
+            </w:r>
+          </w:p>
+          <w:p>
+            <w:pPr>
               <w:rPr>
                 <w:rFonts w:ascii="Calibri" w:eastAsia="Calibri" w:hAnsi="Calibri" w:cs="Times New Roman"/>
               </w:rPr>
-              <w:t>3)L’utente clicca su “Area Personale”</w:t>
-            </w:r>
+            </w:pPr>
           </w:p>
           <w:p>
             <w:pPr>
@@ -3152,138 +3228,17 @@
                 <w:rFonts w:ascii="Calibri" w:eastAsia="Calibri" w:hAnsi="Calibri" w:cs="Times New Roman"/>
               </w:rPr>
             </w:pPr>
-          </w:p>
-          <w:p>
-            <w:pPr>
+            <w:r>
               <w:rPr>
                 <w:rFonts w:ascii="Calibri" w:eastAsia="Calibri" w:hAnsi="Calibri" w:cs="Times New Roman"/>
               </w:rPr>
-            </w:pPr>
-          </w:p>
-          <w:p>
-            <w:pPr>
+              <w:t>2</w:t>
+            </w:r>
+            <w:r>
               <w:rPr>
                 <w:rFonts w:ascii="Calibri" w:eastAsia="Calibri" w:hAnsi="Calibri" w:cs="Times New Roman"/>
               </w:rPr>
-            </w:pPr>
-            <w:r>
-              <w:rPr>
-                <w:rFonts w:ascii="Calibri" w:eastAsia="Calibri" w:hAnsi="Calibri" w:cs="Times New Roman"/>
-              </w:rPr>
-              <w:t>5)L’utente preme sul pulsante “Profilo utente”</w:t>
-            </w:r>
-          </w:p>
-        </w:tc>
-        <w:tc>
-          <w:tcPr>
-            <w:tcW w:w="2407" w:type="dxa"/>
-          </w:tcPr>
-          <w:p>
-            <w:pPr>
-              <w:rPr>
-                <w:rFonts w:ascii="Calibri" w:eastAsia="Calibri" w:hAnsi="Calibri" w:cs="Times New Roman"/>
-              </w:rPr>
-            </w:pPr>
-            <w:r>
-              <w:rPr>
-                <w:rFonts w:ascii="Calibri" w:eastAsia="Calibri" w:hAnsi="Calibri" w:cs="Times New Roman"/>
-              </w:rPr>
-              <w:t>Sistema</w:t>
-            </w:r>
-          </w:p>
-          <w:p>
-            <w:pPr>
-              <w:rPr>
-                <w:rFonts w:ascii="Calibri" w:eastAsia="Calibri" w:hAnsi="Calibri" w:cs="Times New Roman"/>
-              </w:rPr>
-            </w:pPr>
-          </w:p>
-          <w:p>
-            <w:pPr>
-              <w:rPr>
-                <w:rFonts w:ascii="Calibri" w:eastAsia="Calibri" w:hAnsi="Calibri" w:cs="Times New Roman"/>
-              </w:rPr>
-            </w:pPr>
-          </w:p>
-          <w:p>
-            <w:pPr>
-              <w:rPr>
-                <w:rFonts w:ascii="Calibri" w:eastAsia="Calibri" w:hAnsi="Calibri" w:cs="Times New Roman"/>
-              </w:rPr>
-            </w:pPr>
-          </w:p>
-          <w:p>
-            <w:pPr>
-              <w:rPr>
-                <w:rFonts w:ascii="Calibri" w:eastAsia="Calibri" w:hAnsi="Calibri" w:cs="Times New Roman"/>
-              </w:rPr>
-            </w:pPr>
-            <w:r>
-              <w:rPr>
-                <w:rFonts w:ascii="Calibri" w:eastAsia="Calibri" w:hAnsi="Calibri" w:cs="Times New Roman"/>
-              </w:rPr>
-              <w:t>2)Il sistema restituisce la sessione all’utente</w:t>
-            </w:r>
-          </w:p>
-          <w:p>
-            <w:pPr>
-              <w:rPr>
-                <w:rFonts w:ascii="Calibri" w:eastAsia="Calibri" w:hAnsi="Calibri" w:cs="Times New Roman"/>
-              </w:rPr>
-            </w:pPr>
-          </w:p>
-          <w:p>
-            <w:pPr>
-              <w:rPr>
-                <w:rFonts w:ascii="Calibri" w:eastAsia="Calibri" w:hAnsi="Calibri" w:cs="Times New Roman"/>
-              </w:rPr>
-            </w:pPr>
-          </w:p>
-          <w:p>
-            <w:pPr>
-              <w:rPr>
-                <w:rFonts w:ascii="Calibri" w:eastAsia="Calibri" w:hAnsi="Calibri" w:cs="Times New Roman"/>
-              </w:rPr>
-            </w:pPr>
-            <w:r>
-              <w:rPr>
-                <w:rFonts w:ascii="Calibri" w:eastAsia="Calibri" w:hAnsi="Calibri" w:cs="Times New Roman"/>
-              </w:rPr>
-              <w:t>4)Il sistema risponde all’utente indirizzandolo alla propria area personale</w:t>
-            </w:r>
-          </w:p>
-          <w:p>
-            <w:pPr>
-              <w:rPr>
-                <w:rFonts w:ascii="Calibri" w:eastAsia="Calibri" w:hAnsi="Calibri" w:cs="Times New Roman"/>
-              </w:rPr>
-            </w:pPr>
-          </w:p>
-          <w:p>
-            <w:pPr>
-              <w:rPr>
-                <w:rFonts w:ascii="Calibri" w:eastAsia="Calibri" w:hAnsi="Calibri" w:cs="Times New Roman"/>
-              </w:rPr>
-            </w:pPr>
-          </w:p>
-          <w:p>
-            <w:pPr>
-              <w:rPr>
-                <w:rFonts w:ascii="Calibri" w:eastAsia="Calibri" w:hAnsi="Calibri" w:cs="Times New Roman"/>
-              </w:rPr>
-            </w:pPr>
-          </w:p>
-          <w:p>
-            <w:pPr>
-              <w:rPr>
-                <w:rFonts w:ascii="Calibri" w:eastAsia="Calibri" w:hAnsi="Calibri" w:cs="Times New Roman"/>
-              </w:rPr>
-            </w:pPr>
-            <w:r>
-              <w:rPr>
-                <w:rFonts w:ascii="Calibri" w:eastAsia="Calibri" w:hAnsi="Calibri" w:cs="Times New Roman"/>
-              </w:rPr>
-              <w:t>6)Il sistema fa visualizzare all’utente le informazioni relative al proprio profilo inserite al momento della registrazione come mostra il caso d’uso UC01</w:t>
+              <w:t>)Il sistema fa visualizzare all’utente le informazioni relative al proprio profilo inserite al momento della registrazione come mostra il caso d’uso UC01</w:t>
             </w:r>
           </w:p>
         </w:tc>
@@ -3328,7 +3283,31 @@
               <w:rPr>
                 <w:rFonts w:ascii="Calibri" w:eastAsia="Calibri" w:hAnsi="Calibri" w:cs="Times New Roman"/>
               </w:rPr>
-              <w:t>Il cliente è registrato ed ha effettuato il login</w:t>
+              <w:t>L’utente</w:t>
+            </w:r>
+            <w:r>
+              <w:rPr>
+                <w:rFonts w:ascii="Calibri" w:eastAsia="Calibri" w:hAnsi="Calibri" w:cs="Times New Roman"/>
+              </w:rPr>
+              <w:t xml:space="preserve"> è registrato</w:t>
+            </w:r>
+            <w:r>
+              <w:rPr>
+                <w:rFonts w:ascii="Calibri" w:eastAsia="Calibri" w:hAnsi="Calibri" w:cs="Times New Roman"/>
+              </w:rPr>
+              <w:t xml:space="preserve">, </w:t>
+            </w:r>
+            <w:r>
+              <w:rPr>
+                <w:rFonts w:ascii="Calibri" w:eastAsia="Calibri" w:hAnsi="Calibri" w:cs="Times New Roman"/>
+              </w:rPr>
+              <w:t>ha effettuato il login</w:t>
+            </w:r>
+            <w:r>
+              <w:rPr>
+                <w:rFonts w:ascii="Calibri" w:eastAsia="Calibri" w:hAnsi="Calibri" w:cs="Times New Roman"/>
+              </w:rPr>
+              <w:t xml:space="preserve"> e si trova nella sua area personale</w:t>
             </w:r>
           </w:p>
         </w:tc>
@@ -3373,7 +3352,13 @@
               <w:rPr>
                 <w:rFonts w:ascii="Calibri" w:eastAsia="Calibri" w:hAnsi="Calibri" w:cs="Times New Roman"/>
               </w:rPr>
-              <w:t xml:space="preserve">Il cliente ha visualizzato i suoi dati </w:t>
+              <w:t xml:space="preserve">L’utente </w:t>
+            </w:r>
+            <w:r>
+              <w:rPr>
+                <w:rFonts w:ascii="Calibri" w:eastAsia="Calibri" w:hAnsi="Calibri" w:cs="Times New Roman"/>
+              </w:rPr>
+              <w:t xml:space="preserve">ha visualizzato i suoi dati </w:t>
             </w:r>
           </w:p>
         </w:tc>
@@ -3399,7 +3384,7 @@
                 <w:rFonts w:ascii="Calibri" w:eastAsia="Calibri" w:hAnsi="Calibri" w:cs="Times New Roman"/>
                 <w:color w:val="FFFFFF"/>
               </w:rPr>
-              <w:t>Quality requirements:</w:t>
+              <w:t>Exceptions</w:t>
             </w:r>
           </w:p>
         </w:tc>
@@ -3417,46 +3402,62 @@
           </w:p>
         </w:tc>
       </w:tr>
-      <w:tr>
-        <w:trPr>
-          <w:trHeight w:val="408"/>
-        </w:trPr>
-        <w:tc>
-          <w:tcPr>
-            <w:tcW w:w="4814" w:type="dxa"/>
-            <w:shd w:val="clear" w:color="auto" w:fill="4472C4"/>
-          </w:tcPr>
-          <w:p>
-            <w:pPr>
-              <w:rPr>
-                <w:rFonts w:ascii="Calibri" w:eastAsia="Calibri" w:hAnsi="Calibri" w:cs="Times New Roman"/>
-                <w:color w:val="FFFFFF"/>
-              </w:rPr>
-            </w:pPr>
-            <w:r>
-              <w:rPr>
-                <w:rFonts w:ascii="Calibri" w:eastAsia="Calibri" w:hAnsi="Calibri" w:cs="Times New Roman"/>
-                <w:color w:val="FFFFFF"/>
-              </w:rPr>
-              <w:t>Exceptions</w:t>
-            </w:r>
-          </w:p>
-        </w:tc>
-        <w:tc>
-          <w:tcPr>
-            <w:tcW w:w="4814" w:type="dxa"/>
-            <w:gridSpan w:val="2"/>
-          </w:tcPr>
-          <w:p>
-            <w:pPr>
-              <w:rPr>
-                <w:rFonts w:ascii="Calibri" w:eastAsia="Calibri" w:hAnsi="Calibri" w:cs="Times New Roman"/>
-              </w:rPr>
-            </w:pPr>
-          </w:p>
-        </w:tc>
-      </w:tr>
     </w:tbl>
+    <w:p>
+      <w:pPr>
+        <w:rPr>
+          <w:rFonts w:ascii="Century Gothic" w:hAnsi="Century Gothic"/>
+          <w:b/>
+          <w:bCs/>
+          <w:sz w:val="32"/>
+          <w:szCs w:val="32"/>
+        </w:rPr>
+      </w:pPr>
+    </w:p>
+    <w:p>
+      <w:pPr>
+        <w:rPr>
+          <w:rFonts w:ascii="Century Gothic" w:hAnsi="Century Gothic"/>
+          <w:b/>
+          <w:bCs/>
+          <w:sz w:val="32"/>
+          <w:szCs w:val="32"/>
+        </w:rPr>
+      </w:pPr>
+    </w:p>
+    <w:p>
+      <w:pPr>
+        <w:rPr>
+          <w:rFonts w:ascii="Century Gothic" w:hAnsi="Century Gothic"/>
+          <w:b/>
+          <w:bCs/>
+          <w:sz w:val="32"/>
+          <w:szCs w:val="32"/>
+        </w:rPr>
+      </w:pPr>
+    </w:p>
+    <w:p>
+      <w:pPr>
+        <w:rPr>
+          <w:rFonts w:ascii="Century Gothic" w:hAnsi="Century Gothic"/>
+          <w:b/>
+          <w:bCs/>
+          <w:sz w:val="32"/>
+          <w:szCs w:val="32"/>
+        </w:rPr>
+      </w:pPr>
+    </w:p>
+    <w:p>
+      <w:pPr>
+        <w:rPr>
+          <w:rFonts w:ascii="Century Gothic" w:hAnsi="Century Gothic"/>
+          <w:b/>
+          <w:bCs/>
+          <w:sz w:val="32"/>
+          <w:szCs w:val="32"/>
+        </w:rPr>
+      </w:pPr>
+    </w:p>
     <w:p>
       <w:pPr>
         <w:rPr>
@@ -3680,7 +3681,7 @@
           </w:tcPr>
           <w:p>
             <w:r>
-              <w:t>Cliente</w:t>
+              <w:t>Utente</w:t>
             </w:r>
           </w:p>
         </w:tc>
@@ -3737,43 +3738,37 @@
           </w:p>
           <w:p>
             <w:r>
-              <w:t>1)L’utente effettua il login seguendo il caso d’uso UC02</w:t>
-            </w:r>
-          </w:p>
-          <w:p/>
-          <w:p/>
-          <w:p>
-            <w:r>
-              <w:t>3)L’utente clicca su “Area Personale”</w:t>
-            </w:r>
-          </w:p>
-          <w:p/>
-          <w:p/>
-          <w:p/>
-          <w:p>
-            <w:r>
-              <w:t>5)L’utente preme sul pulsante “Profilo utente”</w:t>
-            </w:r>
-          </w:p>
-          <w:p/>
-          <w:p/>
-          <w:p/>
-          <w:p/>
-          <w:p/>
-          <w:p/>
-          <w:p>
-            <w:r>
-              <w:t>7)L’utente clicca su “Modifica profilo”</w:t>
-            </w:r>
-          </w:p>
-          <w:p/>
-          <w:p/>
-          <w:p/>
-          <w:p/>
-          <w:p/>
-          <w:p>
-            <w:r>
-              <w:t>9)L’utente compila i vari campi e procede cliccando “Modifica dati”</w:t>
+              <w:t>1</w:t>
+            </w:r>
+            <w:r>
+              <w:t>)L’utente preme sul pulsante “Profilo utente”</w:t>
+            </w:r>
+          </w:p>
+          <w:p/>
+          <w:p/>
+          <w:p/>
+          <w:p/>
+          <w:p/>
+          <w:p/>
+          <w:p>
+            <w:r>
+              <w:t>3</w:t>
+            </w:r>
+            <w:r>
+              <w:t>)L’utente clicca su “Modifica profilo”</w:t>
+            </w:r>
+          </w:p>
+          <w:p/>
+          <w:p/>
+          <w:p/>
+          <w:p/>
+          <w:p/>
+          <w:p>
+            <w:r>
+              <w:t>5</w:t>
+            </w:r>
+            <w:r>
+              <w:t>)L’utente compila i vari campi e procede cliccando “Modifica dati”</w:t>
             </w:r>
           </w:p>
         </w:tc>
@@ -3791,38 +3786,32 @@
           <w:p/>
           <w:p>
             <w:r>
-              <w:t>2)Il sistema restituisce all’utente la sessione</w:t>
-            </w:r>
-          </w:p>
-          <w:p/>
-          <w:p/>
-          <w:p>
-            <w:r>
-              <w:t>4)Il sistema fa visualizzare all’utente la propria area personale</w:t>
-            </w:r>
-          </w:p>
-          <w:p/>
-          <w:p/>
-          <w:p/>
-          <w:p>
-            <w:r>
-              <w:t>6)Il sistema fa visualizzare all’utente i suoi dati inseriti al momento della registrazione seguendo il caso d’uso UC01</w:t>
-            </w:r>
-          </w:p>
-          <w:p/>
-          <w:p/>
-          <w:p>
-            <w:r>
-              <w:t>8)Il sistema fa visualizzare all’utente il form con i dati da compilare per modificare il profilo</w:t>
-            </w:r>
-          </w:p>
-          <w:p/>
-          <w:p/>
-          <w:p/>
-          <w:p/>
-          <w:p>
-            <w:r>
-              <w:t>10)Il sistema aggiorna i dati modificati dall’utente nel suo profilo</w:t>
+              <w:t>2</w:t>
+            </w:r>
+            <w:r>
+              <w:t>)Il sistema fa visualizzare all’utente i suoi dati inseriti al momento della registrazione seguendo il caso d’uso UC01</w:t>
+            </w:r>
+          </w:p>
+          <w:p/>
+          <w:p/>
+          <w:p>
+            <w:r>
+              <w:t>4</w:t>
+            </w:r>
+            <w:r>
+              <w:t>)Il sistema fa visualizzare all’utente il form con i dati da compilare per modificare il profilo</w:t>
+            </w:r>
+          </w:p>
+          <w:p/>
+          <w:p/>
+          <w:p/>
+          <w:p/>
+          <w:p>
+            <w:r>
+              <w:t>6</w:t>
+            </w:r>
+            <w:r>
+              <w:t>)Il sistema aggiorna i dati modificati dall’utente nel suo profilo</w:t>
             </w:r>
           </w:p>
         </w:tc>
@@ -3863,7 +3852,19 @@
           </w:tcPr>
           <w:p>
             <w:r>
-              <w:t>il cliente è registrato ed ha effettuato il login</w:t>
+              <w:t xml:space="preserve">L’utente </w:t>
+            </w:r>
+            <w:r>
+              <w:t>è registrato</w:t>
+            </w:r>
+            <w:r>
+              <w:t xml:space="preserve">, </w:t>
+            </w:r>
+            <w:r>
+              <w:t>ha effettuato il login</w:t>
+            </w:r>
+            <w:r>
+              <w:t xml:space="preserve"> e si trova nella sua area personale</w:t>
             </w:r>
           </w:p>
         </w:tc>
@@ -3904,58 +3905,11 @@
           </w:tcPr>
           <w:p>
             <w:r>
-              <w:t xml:space="preserve">Il cliente modifica i suoi dati </w:t>
-            </w:r>
-          </w:p>
-        </w:tc>
-      </w:tr>
-      <w:tr>
-        <w:trPr>
-          <w:trHeight w:val="408"/>
-        </w:trPr>
-        <w:tc>
-          <w:tcPr>
-            <w:tcW w:w="4814" w:type="dxa"/>
-            <w:shd w:val="clear" w:color="auto" w:fill="4472C4" w:themeFill="accent1"/>
-          </w:tcPr>
-          <w:p>
-            <w:pPr>
-              <w:rPr>
-                <w:color w:val="FFFFFF" w:themeColor="background1"/>
-              </w:rPr>
-            </w:pPr>
-            <w:r>
-              <w:rPr>
-                <w:color w:val="FFFFFF" w:themeColor="background1"/>
-              </w:rPr>
-              <w:t>Quality requirements</w:t>
-            </w:r>
-            <w:r>
-              <w:rPr>
-                <w:color w:val="FFFFFF" w:themeColor="background1"/>
-              </w:rPr>
-              <w:t>:</w:t>
-            </w:r>
-          </w:p>
-        </w:tc>
-        <w:tc>
-          <w:tcPr>
-            <w:tcW w:w="4814" w:type="dxa"/>
-            <w:gridSpan w:val="2"/>
-          </w:tcPr>
-          <w:p>
-            <w:pPr>
-              <w:pStyle w:val="Paragrafoelenco"/>
-              <w:numPr>
-                <w:ilvl w:val="0"/>
-                <w:numId w:val="2"/>
-              </w:numPr>
-            </w:pPr>
-            <w:r>
-              <w:t>Criptare password</w:t>
-            </w:r>
-            <w:bookmarkStart w:id="0" w:name="_GoBack"/>
-            <w:bookmarkEnd w:id="0"/>
+              <w:t>L’utente</w:t>
+            </w:r>
+            <w:r>
+              <w:t xml:space="preserve"> modifica i suoi dati </w:t>
+            </w:r>
           </w:p>
         </w:tc>
       </w:tr>
@@ -4726,6 +4680,41 @@
       </w:tblBorders>
     </w:tblPr>
   </w:style>
+  <w:style w:type="character" w:styleId="Collegamentoipertestuale">
+    <w:name w:val="Hyperlink"/>
+    <w:basedOn w:val="Carpredefinitoparagrafo"/>
+    <w:uiPriority w:val="99"/>
+    <w:unhideWhenUsed/>
+    <w:rsid w:val="00EA1153"/>
+    <w:rPr>
+      <w:color w:val="0563C1" w:themeColor="hyperlink"/>
+      <w:u w:val="single"/>
+    </w:rPr>
+  </w:style>
+  <w:style w:type="character" w:styleId="Menzionenonrisolta">
+    <w:name w:val="Unresolved Mention"/>
+    <w:basedOn w:val="Carpredefinitoparagrafo"/>
+    <w:uiPriority w:val="99"/>
+    <w:semiHidden/>
+    <w:unhideWhenUsed/>
+    <w:rsid w:val="00EA1153"/>
+    <w:rPr>
+      <w:color w:val="605E5C"/>
+      <w:shd w:val="clear" w:color="auto" w:fill="E1DFDD"/>
+    </w:rPr>
+  </w:style>
+  <w:style w:type="character" w:styleId="Collegamentovisitato">
+    <w:name w:val="FollowedHyperlink"/>
+    <w:basedOn w:val="Carpredefinitoparagrafo"/>
+    <w:uiPriority w:val="99"/>
+    <w:semiHidden/>
+    <w:unhideWhenUsed/>
+    <w:rsid w:val="00EA1153"/>
+    <w:rPr>
+      <w:color w:val="954F72" w:themeColor="followedHyperlink"/>
+      <w:u w:val="single"/>
+    </w:rPr>
+  </w:style>
 </w:styles>
 </file>
 
@@ -4988,4 +4977,16 @@
     </a:ext>
   </a:extLst>
 </a:theme>
+</file>
+
+<file path=customXml/item1.xml><?xml version="1.0" encoding="utf-8"?>
+<b:Sources xmlns:b="http://schemas.openxmlformats.org/officeDocument/2006/bibliography" xmlns="http://schemas.openxmlformats.org/officeDocument/2006/bibliography" SelectedStyle="\APASixthEditionOfficeOnline.xsl" StyleName="APA" Version="6"/>
+</file>
+
+<file path=customXml/itemProps1.xml><?xml version="1.0" encoding="utf-8"?>
+<ds:datastoreItem xmlns:ds="http://schemas.openxmlformats.org/officeDocument/2006/customXml" ds:itemID="{2BC0CF0E-F373-4F09-8C40-20EC10604E96}">
+  <ds:schemaRefs>
+    <ds:schemaRef ds:uri="http://schemas.openxmlformats.org/officeDocument/2006/bibliography"/>
+  </ds:schemaRefs>
+</ds:datastoreItem>
 </file>
--- a/Working Directory/Casi d'uso Riccardo.docx
+++ b/Working Directory/Casi d'uso Riccardo.docx
@@ -159,8 +159,10 @@
           </w:tcPr>
           <w:p>
             <w:r>
-              <w:t>Cliente</w:t>
-            </w:r>
+              <w:t>Utente</w:t>
+            </w:r>
+            <w:bookmarkStart w:id="0" w:name="_GoBack"/>
+            <w:bookmarkEnd w:id="0"/>
           </w:p>
         </w:tc>
       </w:tr>
@@ -1045,11 +1047,11 @@
             <w:gridSpan w:val="2"/>
           </w:tcPr>
           <w:p>
-            <w:bookmarkStart w:id="0" w:name="UC11"/>
+            <w:bookmarkStart w:id="1" w:name="UC11"/>
             <w:r>
               <w:t>UC11</w:t>
             </w:r>
-            <w:bookmarkEnd w:id="0"/>
+            <w:bookmarkEnd w:id="1"/>
           </w:p>
         </w:tc>
       </w:tr>
@@ -1730,19 +1732,7 @@
                 <w:rPr>
                   <w:rStyle w:val="Collegamentoipertestuale"/>
                 </w:rPr>
-                <w:t>UC</w:t>
-              </w:r>
-              <w:r>
-                <w:rPr>
-                  <w:rStyle w:val="Collegamentoipertestuale"/>
-                </w:rPr>
-                <w:t>1</w:t>
-              </w:r>
-              <w:r>
-                <w:rPr>
-                  <w:rStyle w:val="Collegamentoipertestuale"/>
-                </w:rPr>
-                <w:t>1</w:t>
+                <w:t>UC11</w:t>
               </w:r>
             </w:hyperlink>
             <w:r>
@@ -2368,8 +2358,6 @@
             <w:r>
               <w:t>L’utente</w:t>
             </w:r>
-            <w:bookmarkStart w:id="1" w:name="_GoBack"/>
-            <w:bookmarkEnd w:id="1"/>
             <w:r>
               <w:t xml:space="preserve"> è registrato</w:t>
             </w:r>
@@ -4984,7 +4972,7 @@
 </file>
 
 <file path=customXml/itemProps1.xml><?xml version="1.0" encoding="utf-8"?>
-<ds:datastoreItem xmlns:ds="http://schemas.openxmlformats.org/officeDocument/2006/customXml" ds:itemID="{2BC0CF0E-F373-4F09-8C40-20EC10604E96}">
+<ds:datastoreItem xmlns:ds="http://schemas.openxmlformats.org/officeDocument/2006/customXml" ds:itemID="{4CAFADF0-2810-49A0-8649-E184FB4A2FA5}">
   <ds:schemaRefs>
     <ds:schemaRef ds:uri="http://schemas.openxmlformats.org/officeDocument/2006/bibliography"/>
   </ds:schemaRefs>
